--- a/005_h标签/005_h标签.docx
+++ b/005_h标签/005_h标签.docx
@@ -22,7 +22,18 @@
           <w:szCs w:val="24"/>
           <w:lang w:val="en-US" w:eastAsia="zh-CN"/>
         </w:rPr>
-        <w:t>h1标题标签。</w:t>
+        <w:t>&lt;h1&gt;&lt;/h1&gt;</w:t>
+      </w:r>
+      <w:bookmarkStart w:id="0" w:name="_GoBack"/>
+      <w:bookmarkEnd w:id="0"/>
+      <w:r>
+        <w:rPr>
+          <w:rFonts w:hint="eastAsia" w:asciiTheme="minorEastAsia" w:hAnsiTheme="minorEastAsia" w:cstheme="minorEastAsia"/>
+          <w:sz w:val="24"/>
+          <w:szCs w:val="24"/>
+          <w:lang w:val="en-US" w:eastAsia="zh-CN"/>
+        </w:rPr>
+        <w:t>标题标签。</w:t>
       </w:r>
     </w:p>
     <w:p>
@@ -146,7 +157,9 @@
         <w:shd w:val="clear" w:color="auto" w:fill="BEBEBE" w:themeFill="background1" w:themeFillShade="BF"/>
         <w:tblLayout w:type="fixed"/>
         <w:tblCellMar>
+          <w:top w:w="0" w:type="dxa"/>
           <w:left w:w="108" w:type="dxa"/>
+          <w:bottom w:w="0" w:type="dxa"/>
           <w:right w:w="108" w:type="dxa"/>
         </w:tblCellMar>
       </w:tblPr>
@@ -166,7 +179,9 @@
           <w:shd w:val="clear" w:color="auto" w:fill="BEBEBE" w:themeFill="background1" w:themeFillShade="BF"/>
           <w:tblLayout w:type="fixed"/>
           <w:tblCellMar>
+            <w:top w:w="0" w:type="dxa"/>
             <w:left w:w="108" w:type="dxa"/>
+            <w:bottom w:w="0" w:type="dxa"/>
             <w:right w:w="108" w:type="dxa"/>
           </w:tblCellMar>
         </w:tblPrEx>
@@ -1012,8 +1027,6 @@
         </w:rPr>
         <w:t>6.运行结果如下图:</w:t>
       </w:r>
-      <w:bookmarkStart w:id="0" w:name="_GoBack"/>
-      <w:bookmarkEnd w:id="0"/>
     </w:p>
     <w:p>
       <w:pPr>
